--- a/MODELO_LAUDO.docx
+++ b/MODELO_LAUDO.docx
@@ -94,25 +94,13 @@
               <w:rPr>
                 <w:rFonts w:ascii="Times New Roman" w:eastAsia="Times New Roman" w:hAnsi="Times New Roman" w:cs="Times New Roman"/>
               </w:rPr>
-              <w:t>{</w:t>
-            </w:r>
-            <w:r>
-              <w:rPr>
-                <w:rFonts w:ascii="Times New Roman" w:eastAsia="Times New Roman" w:hAnsi="Times New Roman" w:cs="Times New Roman"/>
-              </w:rPr>
-              <w:t>{</w:t>
-            </w:r>
-            <w:r>
-              <w:rPr>
-                <w:rFonts w:ascii="Times New Roman" w:eastAsia="Times New Roman" w:hAnsi="Times New Roman" w:cs="Times New Roman"/>
-              </w:rPr>
-              <w:t>nroOS</w:t>
-            </w:r>
-            <w:r>
-              <w:rPr>
-                <w:rFonts w:ascii="Times New Roman" w:eastAsia="Times New Roman" w:hAnsi="Times New Roman" w:cs="Times New Roman"/>
-              </w:rPr>
-              <w:t>}}</w:t>
+              <w:t xml:space="preserve"> </w:t>
+            </w:r>
+            <w:r>
+              <w:rPr>
+                <w:rFonts w:ascii="Times New Roman" w:eastAsia="Times New Roman" w:hAnsi="Times New Roman" w:cs="Times New Roman"/>
+              </w:rPr>
+              <w:t>{{nroOS}}</w:t>
             </w:r>
           </w:p>
         </w:tc>
@@ -171,19 +159,7 @@
               <w:rPr>
                 <w:rFonts w:ascii="Times New Roman" w:eastAsia="Times New Roman" w:hAnsi="Times New Roman" w:cs="Times New Roman"/>
               </w:rPr>
-              <w:t>{{</w:t>
-            </w:r>
-            <w:r>
-              <w:rPr>
-                <w:rFonts w:ascii="Times New Roman" w:eastAsia="Times New Roman" w:hAnsi="Times New Roman" w:cs="Times New Roman"/>
-              </w:rPr>
-              <w:t>Nome_Tecnico</w:t>
-            </w:r>
-            <w:r>
-              <w:rPr>
-                <w:rFonts w:ascii="Times New Roman" w:eastAsia="Times New Roman" w:hAnsi="Times New Roman" w:cs="Times New Roman"/>
-              </w:rPr>
-              <w:t>}}</w:t>
+              <w:t>{{Nome_Tecnico}}</w:t>
             </w:r>
           </w:p>
         </w:tc>
@@ -265,19 +241,7 @@
               <w:rPr>
                 <w:rFonts w:ascii="Times New Roman" w:eastAsia="Times New Roman" w:hAnsi="Times New Roman" w:cs="Times New Roman"/>
               </w:rPr>
-              <w:t>{{</w:t>
-            </w:r>
-            <w:r>
-              <w:rPr>
-                <w:rFonts w:ascii="Times New Roman" w:eastAsia="Times New Roman" w:hAnsi="Times New Roman" w:cs="Times New Roman"/>
-              </w:rPr>
-              <w:t>Nome Cliente</w:t>
-            </w:r>
-            <w:r>
-              <w:rPr>
-                <w:rFonts w:ascii="Times New Roman" w:eastAsia="Times New Roman" w:hAnsi="Times New Roman" w:cs="Times New Roman"/>
-              </w:rPr>
-              <w:t>}}</w:t>
+              <w:t>{{Nome_Cliente}}</w:t>
             </w:r>
           </w:p>
           <w:p>
@@ -305,19 +269,7 @@
               <w:rPr>
                 <w:rFonts w:ascii="Times New Roman" w:eastAsia="Times New Roman" w:hAnsi="Times New Roman" w:cs="Times New Roman"/>
               </w:rPr>
-              <w:t>{{</w:t>
-            </w:r>
-            <w:r>
-              <w:rPr>
-                <w:rFonts w:ascii="Times New Roman" w:eastAsia="Times New Roman" w:hAnsi="Times New Roman" w:cs="Times New Roman"/>
-              </w:rPr>
-              <w:t>Endereço Cliente</w:t>
-            </w:r>
-            <w:r>
-              <w:rPr>
-                <w:rFonts w:ascii="Times New Roman" w:eastAsia="Times New Roman" w:hAnsi="Times New Roman" w:cs="Times New Roman"/>
-              </w:rPr>
-              <w:t>}}</w:t>
+              <w:t>{{Endereco_Cliente}}</w:t>
             </w:r>
           </w:p>
           <w:p>
@@ -351,23 +303,7 @@
                 <w:sz w:val="22"/>
                 <w:szCs w:val="22"/>
               </w:rPr>
-              <w:t>{{</w:t>
-            </w:r>
-            <w:r>
-              <w:rPr>
-                <w:rFonts w:ascii="Times New Roman" w:eastAsia="Times New Roman" w:hAnsi="Times New Roman" w:cs="Times New Roman"/>
-                <w:sz w:val="22"/>
-                <w:szCs w:val="22"/>
-              </w:rPr>
-              <w:t>Telefone_cliente</w:t>
-            </w:r>
-            <w:r>
-              <w:rPr>
-                <w:rFonts w:ascii="Times New Roman" w:eastAsia="Times New Roman" w:hAnsi="Times New Roman" w:cs="Times New Roman"/>
-                <w:sz w:val="22"/>
-                <w:szCs w:val="22"/>
-              </w:rPr>
-              <w:t>}}</w:t>
+              <w:t>{{Telefone_cliente}}</w:t>
             </w:r>
           </w:p>
         </w:tc>
@@ -472,19 +408,7 @@
               <w:rPr>
                 <w:rFonts w:ascii="Times New Roman" w:eastAsia="Times New Roman" w:hAnsi="Times New Roman" w:cs="Times New Roman"/>
               </w:rPr>
-              <w:t>{{</w:t>
-            </w:r>
-            <w:r>
-              <w:rPr>
-                <w:rFonts w:ascii="Times New Roman" w:eastAsia="Times New Roman" w:hAnsi="Times New Roman" w:cs="Times New Roman"/>
-              </w:rPr>
-              <w:t>Modelo_equipamento</w:t>
-            </w:r>
-            <w:r>
-              <w:rPr>
-                <w:rFonts w:ascii="Times New Roman" w:eastAsia="Times New Roman" w:hAnsi="Times New Roman" w:cs="Times New Roman"/>
-              </w:rPr>
-              <w:t>}}</w:t>
+              <w:t>{{Modelo_equipamento}}</w:t>
             </w:r>
           </w:p>
         </w:tc>
@@ -518,19 +442,7 @@
               <w:rPr>
                 <w:rFonts w:ascii="Times New Roman" w:eastAsia="Times New Roman" w:hAnsi="Times New Roman" w:cs="Times New Roman"/>
               </w:rPr>
-              <w:t>{{</w:t>
-            </w:r>
-            <w:r>
-              <w:rPr>
-                <w:rFonts w:ascii="Times New Roman" w:eastAsia="Times New Roman" w:hAnsi="Times New Roman" w:cs="Times New Roman"/>
-              </w:rPr>
-              <w:t>Numero Serie</w:t>
-            </w:r>
-            <w:r>
-              <w:rPr>
-                <w:rFonts w:ascii="Times New Roman" w:eastAsia="Times New Roman" w:hAnsi="Times New Roman" w:cs="Times New Roman"/>
-              </w:rPr>
-              <w:t>}}</w:t>
+              <w:t>{{Numero_Serie}}</w:t>
             </w:r>
           </w:p>
         </w:tc>
@@ -631,19 +543,7 @@
               <w:rPr>
                 <w:rFonts w:ascii="Times New Roman" w:eastAsia="Times New Roman" w:hAnsi="Times New Roman" w:cs="Times New Roman"/>
               </w:rPr>
-              <w:t>{{</w:t>
-            </w:r>
-            <w:r>
-              <w:rPr>
-                <w:rFonts w:ascii="Times New Roman" w:eastAsia="Times New Roman" w:hAnsi="Times New Roman" w:cs="Times New Roman"/>
-              </w:rPr>
-              <w:t>Chamado Aberto</w:t>
-            </w:r>
-            <w:r>
-              <w:rPr>
-                <w:rFonts w:ascii="Times New Roman" w:eastAsia="Times New Roman" w:hAnsi="Times New Roman" w:cs="Times New Roman"/>
-              </w:rPr>
-              <w:t>}}</w:t>
+              <w:t>{{Chamado_Aberto}}</w:t>
             </w:r>
           </w:p>
         </w:tc>
@@ -702,19 +602,7 @@
               <w:rPr>
                 <w:rFonts w:ascii="Times New Roman" w:eastAsia="Times New Roman" w:hAnsi="Times New Roman" w:cs="Times New Roman"/>
               </w:rPr>
-              <w:t>{{</w:t>
-            </w:r>
-            <w:r>
-              <w:rPr>
-                <w:rFonts w:ascii="Times New Roman" w:eastAsia="Times New Roman" w:hAnsi="Times New Roman" w:cs="Times New Roman"/>
-              </w:rPr>
-              <w:t>Defeitos Encontrados</w:t>
-            </w:r>
-            <w:r>
-              <w:rPr>
-                <w:rFonts w:ascii="Times New Roman" w:eastAsia="Times New Roman" w:hAnsi="Times New Roman" w:cs="Times New Roman"/>
-              </w:rPr>
-              <w:t>}}</w:t>
+              <w:t>{{Defeitos_Encontrados}}</w:t>
             </w:r>
           </w:p>
         </w:tc>
@@ -780,25 +668,7 @@
               <w:rPr>
                 <w:rFonts w:ascii="Times New Roman" w:eastAsia="Times New Roman" w:hAnsi="Times New Roman" w:cs="Times New Roman"/>
               </w:rPr>
-              <w:t>{{</w:t>
-            </w:r>
-            <w:r>
-              <w:rPr>
-                <w:rFonts w:ascii="Times New Roman" w:eastAsia="Times New Roman" w:hAnsi="Times New Roman" w:cs="Times New Roman"/>
-              </w:rPr>
-              <w:t>Tarefas Executadas</w:t>
-            </w:r>
-            <w:r>
-              <w:rPr>
-                <w:rFonts w:ascii="Times New Roman" w:eastAsia="Times New Roman" w:hAnsi="Times New Roman" w:cs="Times New Roman"/>
-              </w:rPr>
-              <w:t>}}</w:t>
-            </w:r>
-            <w:r>
-              <w:rPr>
-                <w:rFonts w:ascii="Times New Roman" w:eastAsia="Times New Roman" w:hAnsi="Times New Roman" w:cs="Times New Roman"/>
-              </w:rPr>
-              <w:t xml:space="preserve"> </w:t>
+              <w:t>{{Tarefas_Executadas}}</w:t>
             </w:r>
           </w:p>
         </w:tc>
@@ -2062,6 +1932,7 @@
   <w:style w:type="character" w:default="1" w:styleId="Fontepargpadro">
     <w:name w:val="Default Paragraph Font"/>
     <w:uiPriority w:val="1"/>
+    <w:semiHidden/>
     <w:unhideWhenUsed/>
   </w:style>
   <w:style w:type="table" w:default="1" w:styleId="Tabelanormal">

--- a/MODELO_LAUDO.docx
+++ b/MODELO_LAUDO.docx
@@ -45,126 +45,87 @@
         <w:t xml:space="preserve"> MANUTENÇÃO PREVENTIVA</w:t>
       </w:r>
     </w:p>
-    <w:tbl>
-      <w:tblPr>
-        <w:tblStyle w:val="Tabelacomgrade"/>
-        <w:tblW w:w="9833" w:type="dxa"/>
-        <w:tblBorders>
-          <w:top w:val="single" w:sz="12" w:space="0" w:color="000000" w:themeColor="text1"/>
-          <w:left w:val="single" w:sz="12" w:space="0" w:color="000000" w:themeColor="text1"/>
-          <w:bottom w:val="single" w:sz="12" w:space="0" w:color="000000" w:themeColor="text1"/>
-          <w:right w:val="single" w:sz="12" w:space="0" w:color="000000" w:themeColor="text1"/>
-          <w:insideH w:val="single" w:sz="12" w:space="0" w:color="FFFFFF" w:themeColor="background1"/>
-          <w:insideV w:val="single" w:sz="12" w:space="0" w:color="FFFFFF" w:themeColor="background1"/>
-        </w:tblBorders>
-        <w:tblLayout w:type="fixed"/>
-        <w:tblLook w:val="06A0" w:firstRow="1" w:lastRow="0" w:firstColumn="1" w:lastColumn="0" w:noHBand="1" w:noVBand="1"/>
-      </w:tblPr>
-      <w:tblGrid>
-        <w:gridCol w:w="1785"/>
-        <w:gridCol w:w="2940"/>
-        <w:gridCol w:w="5108"/>
-      </w:tblGrid>
-      <w:tr>
-        <w:trPr>
-          <w:trHeight w:val="405"/>
-        </w:trPr>
-        <w:tc>
-          <w:tcPr>
-            <w:tcW w:w="1785" w:type="dxa"/>
-            <w:tcBorders>
-              <w:right w:val="none" w:sz="12" w:space="0" w:color="FFFFFF" w:themeColor="background1"/>
-            </w:tcBorders>
-            <w:vAlign w:val="center"/>
-          </w:tcPr>
-          <w:p>
-            <w:pPr>
-              <w:jc w:val="center"/>
-              <w:rPr>
-                <w:rFonts w:ascii="Times New Roman" w:eastAsia="Times New Roman" w:hAnsi="Times New Roman" w:cs="Times New Roman"/>
-              </w:rPr>
-            </w:pPr>
-            <w:r>
-              <w:rPr>
-                <w:rFonts w:ascii="Times New Roman" w:eastAsia="Times New Roman" w:hAnsi="Times New Roman" w:cs="Times New Roman"/>
-              </w:rPr>
-              <w:t>OS</w:t>
-            </w:r>
-            <w:r>
-              <w:rPr>
-                <w:rFonts w:ascii="Times New Roman" w:eastAsia="Times New Roman" w:hAnsi="Times New Roman" w:cs="Times New Roman"/>
-              </w:rPr>
-              <w:t xml:space="preserve"> </w:t>
-            </w:r>
-            <w:r>
-              <w:rPr>
-                <w:rFonts w:ascii="Times New Roman" w:eastAsia="Times New Roman" w:hAnsi="Times New Roman" w:cs="Times New Roman"/>
-              </w:rPr>
-              <w:t>{{nroOS}}</w:t>
-            </w:r>
-          </w:p>
-        </w:tc>
-        <w:tc>
-          <w:tcPr>
-            <w:tcW w:w="2940" w:type="dxa"/>
-            <w:tcBorders>
-              <w:left w:val="none" w:sz="12" w:space="0" w:color="000000" w:themeColor="text1"/>
-              <w:right w:val="none" w:sz="12" w:space="0" w:color="FFFFFF" w:themeColor="background1"/>
-            </w:tcBorders>
-            <w:vAlign w:val="center"/>
-          </w:tcPr>
-          <w:p>
-            <w:pPr>
-              <w:jc w:val="center"/>
-              <w:rPr>
-                <w:rFonts w:ascii="Times New Roman" w:eastAsia="Times New Roman" w:hAnsi="Times New Roman" w:cs="Times New Roman"/>
-              </w:rPr>
-            </w:pPr>
-            <w:r>
-              <w:rPr>
-                <w:rFonts w:ascii="Times New Roman" w:eastAsia="Times New Roman" w:hAnsi="Times New Roman" w:cs="Times New Roman"/>
-              </w:rPr>
-              <w:t xml:space="preserve">Data: </w:t>
-            </w:r>
-            <w:r>
-              <w:rPr>
-                <w:rFonts w:ascii="Times New Roman" w:eastAsia="Times New Roman" w:hAnsi="Times New Roman" w:cs="Times New Roman"/>
-              </w:rPr>
-              <w:t>{{DATA}}</w:t>
-            </w:r>
-          </w:p>
-        </w:tc>
-        <w:tc>
-          <w:tcPr>
-            <w:tcW w:w="5108" w:type="dxa"/>
-            <w:tcBorders>
-              <w:left w:val="none" w:sz="12" w:space="0" w:color="FFFFFF" w:themeColor="background1"/>
-            </w:tcBorders>
-            <w:vAlign w:val="center"/>
-          </w:tcPr>
-          <w:p>
-            <w:pPr>
-              <w:jc w:val="center"/>
-              <w:rPr>
-                <w:rFonts w:ascii="Times New Roman" w:eastAsia="Times New Roman" w:hAnsi="Times New Roman" w:cs="Times New Roman"/>
-              </w:rPr>
-            </w:pPr>
-            <w:r>
-              <w:rPr>
-                <w:rFonts w:ascii="Times New Roman" w:eastAsia="Times New Roman" w:hAnsi="Times New Roman" w:cs="Times New Roman"/>
-              </w:rPr>
-              <w:t xml:space="preserve">Técnico Responsável: </w:t>
-            </w:r>
-            <w:r>
-              <w:rPr>
-                <w:rFonts w:ascii="Times New Roman" w:eastAsia="Times New Roman" w:hAnsi="Times New Roman" w:cs="Times New Roman"/>
-              </w:rPr>
-              <w:t>{{Nome_Tecnico}}</w:t>
-            </w:r>
-          </w:p>
-        </w:tc>
-      </w:tr>
-    </w:tbl>
+    <w:p>
+      <w:pPr>
+        <w:tabs>
+          <w:tab w:val="left" w:pos="2977"/>
+          <w:tab w:val="left" w:pos="5529"/>
+        </w:tabs>
+        <w:spacing w:before="240"/>
+        <w:rPr>
+          <w:rFonts w:ascii="Times New Roman" w:eastAsia="Times New Roman" w:hAnsi="Times New Roman" w:cs="Times New Roman"/>
+          <w:b/>
+          <w:bCs/>
+          <w:sz w:val="28"/>
+          <w:szCs w:val="28"/>
+        </w:rPr>
+      </w:pPr>
+      <w:r>
+        <w:rPr>
+          <w:rFonts w:ascii="Times New Roman" w:eastAsia="Times New Roman" w:hAnsi="Times New Roman" w:cs="Times New Roman"/>
+        </w:rPr>
+        <w:t>OS</w:t>
+      </w:r>
+      <w:r>
+        <w:rPr>
+          <w:rFonts w:ascii="Times New Roman" w:eastAsia="Times New Roman" w:hAnsi="Times New Roman" w:cs="Times New Roman"/>
+        </w:rPr>
+        <w:t xml:space="preserve"> </w:t>
+      </w:r>
+      <w:r>
+        <w:rPr>
+          <w:rFonts w:ascii="Times New Roman" w:eastAsia="Times New Roman" w:hAnsi="Times New Roman" w:cs="Times New Roman"/>
+        </w:rPr>
+        <w:t>{{nroOS}}</w:t>
+      </w:r>
+      <w:r>
+        <w:rPr>
+          <w:rFonts w:ascii="Times New Roman" w:eastAsia="Times New Roman" w:hAnsi="Times New Roman" w:cs="Times New Roman"/>
+        </w:rPr>
+        <w:tab/>
+      </w:r>
+      <w:r>
+        <w:rPr>
+          <w:rFonts w:ascii="Times New Roman" w:eastAsia="Times New Roman" w:hAnsi="Times New Roman" w:cs="Times New Roman"/>
+        </w:rPr>
+        <w:t xml:space="preserve">Data: </w:t>
+      </w:r>
+      <w:r>
+        <w:rPr>
+          <w:rFonts w:ascii="Times New Roman" w:eastAsia="Times New Roman" w:hAnsi="Times New Roman" w:cs="Times New Roman"/>
+        </w:rPr>
+        <w:t>{{DATA}}</w:t>
+      </w:r>
+      <w:r>
+        <w:rPr>
+          <w:rFonts w:ascii="Times New Roman" w:eastAsia="Times New Roman" w:hAnsi="Times New Roman" w:cs="Times New Roman"/>
+        </w:rPr>
+        <w:tab/>
+      </w:r>
+      <w:r>
+        <w:rPr>
+          <w:rFonts w:ascii="Times New Roman" w:eastAsia="Times New Roman" w:hAnsi="Times New Roman" w:cs="Times New Roman"/>
+        </w:rPr>
+        <w:t xml:space="preserve">Técnico Responsável: </w:t>
+      </w:r>
+      <w:r>
+        <w:rPr>
+          <w:rFonts w:ascii="Times New Roman" w:eastAsia="Times New Roman" w:hAnsi="Times New Roman" w:cs="Times New Roman"/>
+        </w:rPr>
+        <w:t>{{Nome_Tecnico}}</w:t>
+      </w:r>
+    </w:p>
+    <w:p>
+      <w:pPr>
+        <w:spacing w:before="240"/>
+        <w:jc w:val="center"/>
+        <w:rPr>
+          <w:rFonts w:ascii="Times New Roman" w:eastAsia="Times New Roman" w:hAnsi="Times New Roman" w:cs="Times New Roman"/>
+          <w:b/>
+          <w:bCs/>
+        </w:rPr>
+      </w:pPr>
+    </w:p>
     <w:p>
       <w:pPr>
         <w:spacing w:before="240"/>

--- a/MODELO_LAUDO.docx
+++ b/MODELO_LAUDO.docx
@@ -47,6 +47,9 @@
     </w:p>
     <w:p>
       <w:pPr>
+        <w:pBdr>
+          <w:bottom w:val="single" w:sz="6" w:space="21" w:color="auto"/>
+        </w:pBdr>
         <w:tabs>
           <w:tab w:val="left" w:pos="2977"/>
           <w:tab w:val="left" w:pos="5529"/>
@@ -76,7 +79,21 @@
         <w:rPr>
           <w:rFonts w:ascii="Times New Roman" w:eastAsia="Times New Roman" w:hAnsi="Times New Roman" w:cs="Times New Roman"/>
         </w:rPr>
-        <w:t>{{nroOS}}</w:t>
+        <w:t>{{</w:t>
+      </w:r>
+      <w:proofErr w:type="spellStart"/>
+      <w:r>
+        <w:rPr>
+          <w:rFonts w:ascii="Times New Roman" w:eastAsia="Times New Roman" w:hAnsi="Times New Roman" w:cs="Times New Roman"/>
+        </w:rPr>
+        <w:t>nroOS</w:t>
+      </w:r>
+      <w:proofErr w:type="spellEnd"/>
+      <w:r>
+        <w:rPr>
+          <w:rFonts w:ascii="Times New Roman" w:eastAsia="Times New Roman" w:hAnsi="Times New Roman" w:cs="Times New Roman"/>
+        </w:rPr>
+        <w:t>}}</w:t>
       </w:r>
       <w:r>
         <w:rPr>
@@ -112,7 +129,21 @@
         <w:rPr>
           <w:rFonts w:ascii="Times New Roman" w:eastAsia="Times New Roman" w:hAnsi="Times New Roman" w:cs="Times New Roman"/>
         </w:rPr>
-        <w:t>{{Nome_Tecnico}}</w:t>
+        <w:t>{{</w:t>
+      </w:r>
+      <w:proofErr w:type="spellStart"/>
+      <w:r>
+        <w:rPr>
+          <w:rFonts w:ascii="Times New Roman" w:eastAsia="Times New Roman" w:hAnsi="Times New Roman" w:cs="Times New Roman"/>
+        </w:rPr>
+        <w:t>Nome_Tecnico</w:t>
+      </w:r>
+      <w:proofErr w:type="spellEnd"/>
+      <w:r>
+        <w:rPr>
+          <w:rFonts w:ascii="Times New Roman" w:eastAsia="Times New Roman" w:hAnsi="Times New Roman" w:cs="Times New Roman"/>
+        </w:rPr>
+        <w:t>}}</w:t>
       </w:r>
     </w:p>
     <w:p>
@@ -125,17 +156,6 @@
           <w:bCs/>
         </w:rPr>
       </w:pPr>
-    </w:p>
-    <w:p>
-      <w:pPr>
-        <w:spacing w:before="240"/>
-        <w:jc w:val="center"/>
-        <w:rPr>
-          <w:rFonts w:ascii="Times New Roman" w:eastAsia="Times New Roman" w:hAnsi="Times New Roman" w:cs="Times New Roman"/>
-          <w:b/>
-          <w:bCs/>
-        </w:rPr>
-      </w:pPr>
       <w:r>
         <w:rPr>
           <w:rFonts w:ascii="Times New Roman" w:eastAsia="Times New Roman" w:hAnsi="Times New Roman" w:cs="Times New Roman"/>
@@ -145,131 +165,156 @@
         <w:t>DADOS CADASTRAIS DO CLIENTE</w:t>
       </w:r>
     </w:p>
-    <w:tbl>
-      <w:tblPr>
-        <w:tblStyle w:val="Tabelacomgrade"/>
-        <w:tblW w:w="0" w:type="auto"/>
-        <w:tblLayout w:type="fixed"/>
-        <w:tblLook w:val="06A0" w:firstRow="1" w:lastRow="0" w:firstColumn="1" w:lastColumn="0" w:noHBand="1" w:noVBand="1"/>
-      </w:tblPr>
-      <w:tblGrid>
-        <w:gridCol w:w="9833"/>
-      </w:tblGrid>
-      <w:tr>
-        <w:trPr>
-          <w:trHeight w:val="1005"/>
-        </w:trPr>
-        <w:tc>
-          <w:tcPr>
-            <w:tcW w:w="9833" w:type="dxa"/>
-            <w:tcBorders>
-              <w:top w:val="single" w:sz="12" w:space="0" w:color="000000" w:themeColor="text1"/>
-              <w:left w:val="single" w:sz="12" w:space="0" w:color="000000" w:themeColor="text1"/>
-              <w:bottom w:val="single" w:sz="12" w:space="0" w:color="000000" w:themeColor="text1"/>
-              <w:right w:val="single" w:sz="12" w:space="0" w:color="000000" w:themeColor="text1"/>
-            </w:tcBorders>
-          </w:tcPr>
-          <w:p>
-            <w:pPr>
-              <w:spacing w:line="276" w:lineRule="auto"/>
-              <w:rPr>
-                <w:rFonts w:ascii="Times New Roman" w:eastAsia="Times New Roman" w:hAnsi="Times New Roman" w:cs="Times New Roman"/>
-              </w:rPr>
-            </w:pPr>
-            <w:r>
-              <w:rPr>
-                <w:rFonts w:ascii="Times New Roman" w:eastAsia="Times New Roman" w:hAnsi="Times New Roman" w:cs="Times New Roman"/>
-                <w:b/>
-                <w:bCs/>
-              </w:rPr>
-              <w:t>Client</w:t>
-            </w:r>
-            <w:r>
-              <w:rPr>
-                <w:rFonts w:ascii="Times New Roman" w:eastAsia="Times New Roman" w:hAnsi="Times New Roman" w:cs="Times New Roman"/>
-                <w:b/>
-                <w:bCs/>
-              </w:rPr>
-              <w:t>e:</w:t>
-            </w:r>
-            <w:r>
-              <w:rPr>
-                <w:rFonts w:ascii="Times New Roman" w:eastAsia="Times New Roman" w:hAnsi="Times New Roman" w:cs="Times New Roman"/>
-              </w:rPr>
-              <w:t xml:space="preserve"> </w:t>
-            </w:r>
-            <w:r>
-              <w:rPr>
-                <w:rFonts w:ascii="Times New Roman" w:eastAsia="Times New Roman" w:hAnsi="Times New Roman" w:cs="Times New Roman"/>
-              </w:rPr>
-              <w:t>{{Nome_Cliente}}</w:t>
-            </w:r>
-          </w:p>
-          <w:p>
-            <w:pPr>
-              <w:spacing w:line="276" w:lineRule="auto"/>
-              <w:rPr>
-                <w:rFonts w:ascii="Times New Roman" w:eastAsia="Times New Roman" w:hAnsi="Times New Roman" w:cs="Times New Roman"/>
-              </w:rPr>
-            </w:pPr>
-            <w:r>
-              <w:rPr>
-                <w:rFonts w:ascii="Times New Roman" w:eastAsia="Times New Roman" w:hAnsi="Times New Roman" w:cs="Times New Roman"/>
-                <w:b/>
-                <w:bCs/>
-              </w:rPr>
-              <w:t>Endereço de Atendimento:</w:t>
-            </w:r>
-            <w:r>
-              <w:rPr>
-                <w:rFonts w:ascii="Times New Roman" w:eastAsia="Times New Roman" w:hAnsi="Times New Roman" w:cs="Times New Roman"/>
-              </w:rPr>
-              <w:t xml:space="preserve"> </w:t>
-            </w:r>
-            <w:r>
-              <w:rPr>
-                <w:rFonts w:ascii="Times New Roman" w:eastAsia="Times New Roman" w:hAnsi="Times New Roman" w:cs="Times New Roman"/>
-              </w:rPr>
-              <w:t>{{Endereco_Cliente}}</w:t>
-            </w:r>
-          </w:p>
-          <w:p>
-            <w:pPr>
-              <w:spacing w:line="276" w:lineRule="auto"/>
-              <w:rPr>
-                <w:rFonts w:ascii="Times New Roman" w:eastAsia="Times New Roman" w:hAnsi="Times New Roman" w:cs="Times New Roman"/>
-                <w:sz w:val="22"/>
-                <w:szCs w:val="22"/>
-              </w:rPr>
-            </w:pPr>
-            <w:r>
-              <w:rPr>
-                <w:rFonts w:ascii="Times New Roman" w:eastAsia="Times New Roman" w:hAnsi="Times New Roman" w:cs="Times New Roman"/>
-                <w:b/>
-                <w:bCs/>
-              </w:rPr>
-              <w:t>Telefone:</w:t>
-            </w:r>
-            <w:r>
-              <w:rPr>
-                <w:rFonts w:ascii="Times New Roman" w:eastAsia="Times New Roman" w:hAnsi="Times New Roman" w:cs="Times New Roman"/>
-                <w:sz w:val="22"/>
-                <w:szCs w:val="22"/>
-              </w:rPr>
-              <w:t xml:space="preserve"> </w:t>
-            </w:r>
-            <w:r>
-              <w:rPr>
-                <w:rFonts w:ascii="Times New Roman" w:eastAsia="Times New Roman" w:hAnsi="Times New Roman" w:cs="Times New Roman"/>
-                <w:sz w:val="22"/>
-                <w:szCs w:val="22"/>
-              </w:rPr>
-              <w:t>{{Telefone_cliente}}</w:t>
-            </w:r>
-          </w:p>
-        </w:tc>
-      </w:tr>
-    </w:tbl>
+    <w:p>
+      <w:pPr>
+        <w:spacing w:line="276" w:lineRule="auto"/>
+        <w:rPr>
+          <w:rFonts w:ascii="Times New Roman" w:eastAsia="Times New Roman" w:hAnsi="Times New Roman" w:cs="Times New Roman"/>
+        </w:rPr>
+      </w:pPr>
+      <w:r>
+        <w:rPr>
+          <w:rFonts w:ascii="Times New Roman" w:eastAsia="Times New Roman" w:hAnsi="Times New Roman" w:cs="Times New Roman"/>
+          <w:b/>
+          <w:bCs/>
+        </w:rPr>
+        <w:t>Cliente:</w:t>
+      </w:r>
+      <w:r>
+        <w:rPr>
+          <w:rFonts w:ascii="Times New Roman" w:eastAsia="Times New Roman" w:hAnsi="Times New Roman" w:cs="Times New Roman"/>
+        </w:rPr>
+        <w:t xml:space="preserve"> </w:t>
+      </w:r>
+      <w:r>
+        <w:rPr>
+          <w:rFonts w:ascii="Times New Roman" w:eastAsia="Times New Roman" w:hAnsi="Times New Roman" w:cs="Times New Roman"/>
+        </w:rPr>
+        <w:t>{{</w:t>
+      </w:r>
+      <w:proofErr w:type="spellStart"/>
+      <w:r>
+        <w:rPr>
+          <w:rFonts w:ascii="Times New Roman" w:eastAsia="Times New Roman" w:hAnsi="Times New Roman" w:cs="Times New Roman"/>
+        </w:rPr>
+        <w:t>Nome_Cliente</w:t>
+      </w:r>
+      <w:proofErr w:type="spellEnd"/>
+      <w:r>
+        <w:rPr>
+          <w:rFonts w:ascii="Times New Roman" w:eastAsia="Times New Roman" w:hAnsi="Times New Roman" w:cs="Times New Roman"/>
+        </w:rPr>
+        <w:t>}}</w:t>
+      </w:r>
+    </w:p>
+    <w:p>
+      <w:pPr>
+        <w:spacing w:line="276" w:lineRule="auto"/>
+        <w:rPr>
+          <w:rFonts w:ascii="Times New Roman" w:eastAsia="Times New Roman" w:hAnsi="Times New Roman" w:cs="Times New Roman"/>
+        </w:rPr>
+      </w:pPr>
+      <w:r>
+        <w:rPr>
+          <w:rFonts w:ascii="Times New Roman" w:eastAsia="Times New Roman" w:hAnsi="Times New Roman" w:cs="Times New Roman"/>
+          <w:b/>
+          <w:bCs/>
+        </w:rPr>
+        <w:t>Endereço de Atendimento:</w:t>
+      </w:r>
+      <w:r>
+        <w:rPr>
+          <w:rFonts w:ascii="Times New Roman" w:eastAsia="Times New Roman" w:hAnsi="Times New Roman" w:cs="Times New Roman"/>
+        </w:rPr>
+        <w:t xml:space="preserve"> </w:t>
+      </w:r>
+      <w:r>
+        <w:rPr>
+          <w:rFonts w:ascii="Times New Roman" w:eastAsia="Times New Roman" w:hAnsi="Times New Roman" w:cs="Times New Roman"/>
+        </w:rPr>
+        <w:t>{{</w:t>
+      </w:r>
+      <w:proofErr w:type="spellStart"/>
+      <w:r>
+        <w:rPr>
+          <w:rFonts w:ascii="Times New Roman" w:eastAsia="Times New Roman" w:hAnsi="Times New Roman" w:cs="Times New Roman"/>
+        </w:rPr>
+        <w:t>Endereco_Cliente</w:t>
+      </w:r>
+      <w:proofErr w:type="spellEnd"/>
+      <w:r>
+        <w:rPr>
+          <w:rFonts w:ascii="Times New Roman" w:eastAsia="Times New Roman" w:hAnsi="Times New Roman" w:cs="Times New Roman"/>
+        </w:rPr>
+        <w:t>}}</w:t>
+      </w:r>
+    </w:p>
+    <w:p>
+      <w:pPr>
+        <w:pBdr>
+          <w:bottom w:val="single" w:sz="6" w:space="1" w:color="auto"/>
+        </w:pBdr>
+        <w:spacing w:line="276" w:lineRule="auto"/>
+        <w:rPr>
+          <w:rFonts w:ascii="Times New Roman" w:eastAsia="Times New Roman" w:hAnsi="Times New Roman" w:cs="Times New Roman"/>
+          <w:sz w:val="22"/>
+          <w:szCs w:val="22"/>
+        </w:rPr>
+      </w:pPr>
+      <w:r>
+        <w:rPr>
+          <w:rFonts w:ascii="Times New Roman" w:eastAsia="Times New Roman" w:hAnsi="Times New Roman" w:cs="Times New Roman"/>
+          <w:b/>
+          <w:bCs/>
+        </w:rPr>
+        <w:t>Telefone:</w:t>
+      </w:r>
+      <w:r>
+        <w:rPr>
+          <w:rFonts w:ascii="Times New Roman" w:eastAsia="Times New Roman" w:hAnsi="Times New Roman" w:cs="Times New Roman"/>
+          <w:sz w:val="22"/>
+          <w:szCs w:val="22"/>
+        </w:rPr>
+        <w:t xml:space="preserve"> </w:t>
+      </w:r>
+      <w:r>
+        <w:rPr>
+          <w:rFonts w:ascii="Times New Roman" w:eastAsia="Times New Roman" w:hAnsi="Times New Roman" w:cs="Times New Roman"/>
+          <w:sz w:val="22"/>
+          <w:szCs w:val="22"/>
+        </w:rPr>
+        <w:t>{{</w:t>
+      </w:r>
+      <w:proofErr w:type="spellStart"/>
+      <w:r>
+        <w:rPr>
+          <w:rFonts w:ascii="Times New Roman" w:eastAsia="Times New Roman" w:hAnsi="Times New Roman" w:cs="Times New Roman"/>
+          <w:sz w:val="22"/>
+          <w:szCs w:val="22"/>
+        </w:rPr>
+        <w:t>Telefone_cliente</w:t>
+      </w:r>
+      <w:proofErr w:type="spellEnd"/>
+      <w:r>
+        <w:rPr>
+          <w:rFonts w:ascii="Times New Roman" w:eastAsia="Times New Roman" w:hAnsi="Times New Roman" w:cs="Times New Roman"/>
+          <w:sz w:val="22"/>
+          <w:szCs w:val="22"/>
+        </w:rPr>
+        <w:t>}}</w:t>
+      </w:r>
+    </w:p>
+    <w:p>
+      <w:pPr>
+        <w:pBdr>
+          <w:bottom w:val="single" w:sz="6" w:space="1" w:color="auto"/>
+        </w:pBdr>
+        <w:spacing w:line="276" w:lineRule="auto"/>
+        <w:rPr>
+          <w:rFonts w:ascii="Times New Roman" w:eastAsia="Times New Roman" w:hAnsi="Times New Roman" w:cs="Times New Roman"/>
+        </w:rPr>
+      </w:pPr>
+    </w:p>
     <w:p>
       <w:pPr>
         <w:spacing w:before="240" w:after="240"/>
@@ -289,126 +334,122 @@
         <w:t>DADOS DO EQUIPAMENTO</w:t>
       </w:r>
     </w:p>
-    <w:tbl>
-      <w:tblPr>
-        <w:tblStyle w:val="Tabelacomgrade"/>
-        <w:tblW w:w="9990" w:type="dxa"/>
-        <w:tblLayout w:type="fixed"/>
-        <w:tblLook w:val="06A0" w:firstRow="1" w:lastRow="0" w:firstColumn="1" w:lastColumn="0" w:noHBand="1" w:noVBand="1"/>
-      </w:tblPr>
-      <w:tblGrid>
-        <w:gridCol w:w="2040"/>
-        <w:gridCol w:w="3757"/>
-        <w:gridCol w:w="4193"/>
-      </w:tblGrid>
-      <w:tr>
-        <w:trPr>
-          <w:trHeight w:val="435"/>
-        </w:trPr>
-        <w:tc>
-          <w:tcPr>
-            <w:tcW w:w="2040" w:type="dxa"/>
-            <w:tcBorders>
-              <w:top w:val="single" w:sz="12" w:space="0" w:color="000000" w:themeColor="text1"/>
-              <w:left w:val="single" w:sz="12" w:space="0" w:color="000000" w:themeColor="text1"/>
-              <w:bottom w:val="single" w:sz="12" w:space="0" w:color="000000" w:themeColor="text1"/>
-              <w:right w:val="none" w:sz="12" w:space="0" w:color="000000" w:themeColor="text1"/>
-            </w:tcBorders>
-            <w:vAlign w:val="center"/>
-          </w:tcPr>
-          <w:p>
-            <w:pPr>
-              <w:jc w:val="center"/>
-              <w:rPr>
-                <w:rFonts w:ascii="Times New Roman" w:eastAsia="Times New Roman" w:hAnsi="Times New Roman" w:cs="Times New Roman"/>
-              </w:rPr>
-            </w:pPr>
-            <w:r>
-              <w:rPr>
-                <w:rFonts w:ascii="Times New Roman" w:eastAsia="Times New Roman" w:hAnsi="Times New Roman" w:cs="Times New Roman"/>
-                <w:b/>
-                <w:bCs/>
-              </w:rPr>
-              <w:t>Marca:</w:t>
-            </w:r>
-            <w:r>
-              <w:rPr>
-                <w:rFonts w:ascii="Times New Roman" w:eastAsia="Times New Roman" w:hAnsi="Times New Roman" w:cs="Times New Roman"/>
-              </w:rPr>
-              <w:t xml:space="preserve"> MEMO</w:t>
-            </w:r>
-          </w:p>
-        </w:tc>
-        <w:tc>
-          <w:tcPr>
-            <w:tcW w:w="3757" w:type="dxa"/>
-            <w:tcBorders>
-              <w:top w:val="single" w:sz="12" w:space="0" w:color="000000" w:themeColor="text1"/>
-              <w:left w:val="none" w:sz="12" w:space="0" w:color="000000" w:themeColor="text1"/>
-              <w:bottom w:val="single" w:sz="12" w:space="0" w:color="000000" w:themeColor="text1"/>
-              <w:right w:val="none" w:sz="12" w:space="0" w:color="000000" w:themeColor="text1"/>
-            </w:tcBorders>
-            <w:vAlign w:val="center"/>
-          </w:tcPr>
-          <w:p>
-            <w:pPr>
-              <w:jc w:val="center"/>
-              <w:rPr>
-                <w:rFonts w:ascii="Times New Roman" w:eastAsia="Times New Roman" w:hAnsi="Times New Roman" w:cs="Times New Roman"/>
-              </w:rPr>
-            </w:pPr>
-            <w:r>
-              <w:rPr>
-                <w:rFonts w:ascii="Times New Roman" w:eastAsia="Times New Roman" w:hAnsi="Times New Roman" w:cs="Times New Roman"/>
-                <w:b/>
-                <w:bCs/>
-              </w:rPr>
-              <w:t xml:space="preserve">Modelo: </w:t>
-            </w:r>
-            <w:r>
-              <w:rPr>
-                <w:rFonts w:ascii="Times New Roman" w:eastAsia="Times New Roman" w:hAnsi="Times New Roman" w:cs="Times New Roman"/>
-              </w:rPr>
-              <w:t>{{Modelo_equipamento}}</w:t>
-            </w:r>
-          </w:p>
-        </w:tc>
-        <w:tc>
-          <w:tcPr>
-            <w:tcW w:w="4193" w:type="dxa"/>
-            <w:tcBorders>
-              <w:top w:val="single" w:sz="12" w:space="0" w:color="000000" w:themeColor="text1"/>
-              <w:left w:val="none" w:sz="12" w:space="0" w:color="000000" w:themeColor="text1"/>
-              <w:bottom w:val="single" w:sz="12" w:space="0" w:color="000000" w:themeColor="text1"/>
-              <w:right w:val="single" w:sz="12" w:space="0" w:color="000000" w:themeColor="text1"/>
-            </w:tcBorders>
-            <w:vAlign w:val="center"/>
-          </w:tcPr>
-          <w:p>
-            <w:pPr>
-              <w:jc w:val="center"/>
-              <w:rPr>
-                <w:rFonts w:ascii="Times New Roman" w:eastAsia="Times New Roman" w:hAnsi="Times New Roman" w:cs="Times New Roman"/>
-              </w:rPr>
-            </w:pPr>
-            <w:r>
-              <w:rPr>
-                <w:rFonts w:ascii="Times New Roman" w:eastAsia="Times New Roman" w:hAnsi="Times New Roman" w:cs="Times New Roman"/>
-                <w:b/>
-                <w:bCs/>
-              </w:rPr>
-              <w:t xml:space="preserve">Nº de Série: </w:t>
-            </w:r>
-            <w:r>
-              <w:rPr>
-                <w:rFonts w:ascii="Times New Roman" w:eastAsia="Times New Roman" w:hAnsi="Times New Roman" w:cs="Times New Roman"/>
-              </w:rPr>
-              <w:t>{{Numero_Serie}}</w:t>
-            </w:r>
-          </w:p>
-        </w:tc>
-      </w:tr>
-    </w:tbl>
+    <w:p>
+      <w:pPr>
+        <w:pBdr>
+          <w:bottom w:val="single" w:sz="6" w:space="1" w:color="auto"/>
+        </w:pBdr>
+        <w:tabs>
+          <w:tab w:val="left" w:pos="2268"/>
+          <w:tab w:val="left" w:pos="7088"/>
+        </w:tabs>
+        <w:spacing w:before="240" w:after="240"/>
+        <w:rPr>
+          <w:rFonts w:ascii="Times New Roman" w:eastAsia="Times New Roman" w:hAnsi="Times New Roman" w:cs="Times New Roman"/>
+        </w:rPr>
+      </w:pPr>
+      <w:r>
+        <w:rPr>
+          <w:rFonts w:ascii="Times New Roman" w:eastAsia="Times New Roman" w:hAnsi="Times New Roman" w:cs="Times New Roman"/>
+          <w:b/>
+          <w:bCs/>
+        </w:rPr>
+        <w:t>Marca:</w:t>
+      </w:r>
+      <w:r>
+        <w:rPr>
+          <w:rFonts w:ascii="Times New Roman" w:eastAsia="Times New Roman" w:hAnsi="Times New Roman" w:cs="Times New Roman"/>
+        </w:rPr>
+        <w:t xml:space="preserve"> MEMO</w:t>
+      </w:r>
+      <w:r>
+        <w:rPr>
+          <w:rFonts w:ascii="Times New Roman" w:eastAsia="Times New Roman" w:hAnsi="Times New Roman" w:cs="Times New Roman"/>
+        </w:rPr>
+        <w:tab/>
+      </w:r>
+      <w:r>
+        <w:rPr>
+          <w:rFonts w:ascii="Times New Roman" w:eastAsia="Times New Roman" w:hAnsi="Times New Roman" w:cs="Times New Roman"/>
+          <w:b/>
+          <w:bCs/>
+        </w:rPr>
+        <w:t xml:space="preserve">Modelo: </w:t>
+      </w:r>
+      <w:r>
+        <w:rPr>
+          <w:rFonts w:ascii="Times New Roman" w:eastAsia="Times New Roman" w:hAnsi="Times New Roman" w:cs="Times New Roman"/>
+        </w:rPr>
+        <w:t>{{</w:t>
+      </w:r>
+      <w:proofErr w:type="spellStart"/>
+      <w:r>
+        <w:rPr>
+          <w:rFonts w:ascii="Times New Roman" w:eastAsia="Times New Roman" w:hAnsi="Times New Roman" w:cs="Times New Roman"/>
+        </w:rPr>
+        <w:t>Modelo_equipamento</w:t>
+      </w:r>
+      <w:proofErr w:type="spellEnd"/>
+      <w:r>
+        <w:rPr>
+          <w:rFonts w:ascii="Times New Roman" w:eastAsia="Times New Roman" w:hAnsi="Times New Roman" w:cs="Times New Roman"/>
+        </w:rPr>
+        <w:t>}}</w:t>
+      </w:r>
+      <w:r>
+        <w:rPr>
+          <w:rFonts w:ascii="Times New Roman" w:eastAsia="Times New Roman" w:hAnsi="Times New Roman" w:cs="Times New Roman"/>
+        </w:rPr>
+        <w:tab/>
+      </w:r>
+      <w:r>
+        <w:rPr>
+          <w:rFonts w:ascii="Times New Roman" w:eastAsia="Times New Roman" w:hAnsi="Times New Roman" w:cs="Times New Roman"/>
+          <w:b/>
+          <w:bCs/>
+        </w:rPr>
+        <w:t xml:space="preserve">Nº de Série: </w:t>
+      </w:r>
+      <w:r>
+        <w:rPr>
+          <w:rFonts w:ascii="Times New Roman" w:eastAsia="Times New Roman" w:hAnsi="Times New Roman" w:cs="Times New Roman"/>
+        </w:rPr>
+        <w:t>{{</w:t>
+      </w:r>
+      <w:proofErr w:type="spellStart"/>
+      <w:proofErr w:type="gramStart"/>
+      <w:r>
+        <w:rPr>
+          <w:rFonts w:ascii="Times New Roman" w:eastAsia="Times New Roman" w:hAnsi="Times New Roman" w:cs="Times New Roman"/>
+        </w:rPr>
+        <w:t>Numero_Serie</w:t>
+      </w:r>
+      <w:proofErr w:type="spellEnd"/>
+      <w:proofErr w:type="gramEnd"/>
+      <w:r>
+        <w:rPr>
+          <w:rFonts w:ascii="Times New Roman" w:eastAsia="Times New Roman" w:hAnsi="Times New Roman" w:cs="Times New Roman"/>
+        </w:rPr>
+        <w:t>}}</w:t>
+      </w:r>
+    </w:p>
+    <w:p>
+      <w:pPr>
+        <w:pBdr>
+          <w:bottom w:val="single" w:sz="6" w:space="1" w:color="auto"/>
+        </w:pBdr>
+        <w:tabs>
+          <w:tab w:val="left" w:pos="2268"/>
+          <w:tab w:val="left" w:pos="7088"/>
+        </w:tabs>
+        <w:spacing w:before="240" w:after="240"/>
+        <w:rPr>
+          <w:rFonts w:ascii="Times New Roman" w:eastAsia="Times New Roman" w:hAnsi="Times New Roman" w:cs="Times New Roman"/>
+          <w:b/>
+          <w:bCs/>
+        </w:rPr>
+      </w:pPr>
+    </w:p>
     <w:p>
       <w:pPr>
         <w:spacing w:before="240" w:after="240"/>
@@ -436,205 +477,182 @@
         <w:t xml:space="preserve"> DE SERVIÇOS</w:t>
       </w:r>
     </w:p>
-    <w:tbl>
-      <w:tblPr>
-        <w:tblStyle w:val="Tabelacomgrade"/>
-        <w:tblW w:w="0" w:type="auto"/>
-        <w:tblBorders>
-          <w:top w:val="single" w:sz="12" w:space="0" w:color="000000" w:themeColor="text1"/>
-          <w:left w:val="single" w:sz="12" w:space="0" w:color="000000" w:themeColor="text1"/>
-          <w:bottom w:val="single" w:sz="12" w:space="0" w:color="000000" w:themeColor="text1"/>
-          <w:right w:val="single" w:sz="12" w:space="0" w:color="000000" w:themeColor="text1"/>
-        </w:tblBorders>
-        <w:tblLayout w:type="fixed"/>
-        <w:tblLook w:val="06A0" w:firstRow="1" w:lastRow="0" w:firstColumn="1" w:lastColumn="0" w:noHBand="1" w:noVBand="1"/>
-      </w:tblPr>
-      <w:tblGrid>
-        <w:gridCol w:w="9833"/>
-      </w:tblGrid>
-      <w:tr>
-        <w:trPr>
-          <w:trHeight w:val="330"/>
-        </w:trPr>
-        <w:tc>
-          <w:tcPr>
-            <w:tcW w:w="9833" w:type="dxa"/>
-            <w:tcBorders>
-              <w:bottom w:val="none" w:sz="4" w:space="0" w:color="000000" w:themeColor="text1"/>
-            </w:tcBorders>
-          </w:tcPr>
-          <w:p>
-            <w:pPr>
-              <w:rPr>
-                <w:rFonts w:ascii="Times New Roman" w:eastAsia="Times New Roman" w:hAnsi="Times New Roman" w:cs="Times New Roman"/>
-                <w:b/>
-                <w:bCs/>
-              </w:rPr>
-            </w:pPr>
-            <w:r>
-              <w:rPr>
-                <w:rFonts w:ascii="Times New Roman" w:eastAsia="Times New Roman" w:hAnsi="Times New Roman" w:cs="Times New Roman"/>
-                <w:b/>
-                <w:bCs/>
-              </w:rPr>
-              <w:t>Motivo do Chamado:</w:t>
-            </w:r>
-          </w:p>
-        </w:tc>
-      </w:tr>
-      <w:tr>
-        <w:trPr>
-          <w:trHeight w:val="375"/>
-        </w:trPr>
-        <w:tc>
-          <w:tcPr>
-            <w:tcW w:w="9833" w:type="dxa"/>
-            <w:tcBorders>
-              <w:top w:val="none" w:sz="4" w:space="0" w:color="000000" w:themeColor="text1"/>
-            </w:tcBorders>
-            <w:vAlign w:val="center"/>
-          </w:tcPr>
-          <w:p>
-            <w:pPr>
-              <w:rPr>
-                <w:rFonts w:ascii="Times New Roman" w:eastAsia="Times New Roman" w:hAnsi="Times New Roman" w:cs="Times New Roman"/>
-              </w:rPr>
-            </w:pPr>
-            <w:r>
-              <w:rPr>
-                <w:rFonts w:ascii="Times New Roman" w:eastAsia="Times New Roman" w:hAnsi="Times New Roman" w:cs="Times New Roman"/>
-              </w:rPr>
-              <w:t>{{Chamado_Aberto}}</w:t>
-            </w:r>
-          </w:p>
-        </w:tc>
-      </w:tr>
-      <w:tr>
-        <w:trPr>
-          <w:trHeight w:val="420"/>
-        </w:trPr>
-        <w:tc>
-          <w:tcPr>
-            <w:tcW w:w="9833" w:type="dxa"/>
-            <w:tcBorders>
-              <w:top w:val="none" w:sz="4" w:space="0" w:color="000000" w:themeColor="text1"/>
-              <w:bottom w:val="none" w:sz="4" w:space="0" w:color="000000" w:themeColor="text1"/>
-            </w:tcBorders>
-            <w:vAlign w:val="center"/>
-          </w:tcPr>
-          <w:p>
-            <w:pPr>
-              <w:spacing w:line="276" w:lineRule="auto"/>
-              <w:rPr>
-                <w:rFonts w:ascii="Times New Roman" w:eastAsia="Times New Roman" w:hAnsi="Times New Roman" w:cs="Times New Roman"/>
-                <w:b/>
-                <w:bCs/>
-              </w:rPr>
-            </w:pPr>
-            <w:r>
-              <w:rPr>
-                <w:rFonts w:ascii="Times New Roman" w:eastAsia="Times New Roman" w:hAnsi="Times New Roman" w:cs="Times New Roman"/>
-                <w:b/>
-                <w:bCs/>
-              </w:rPr>
-              <w:t>Defeitos Encontrados:</w:t>
-            </w:r>
-          </w:p>
-        </w:tc>
-      </w:tr>
-      <w:tr>
-        <w:trPr>
-          <w:trHeight w:val="1260"/>
-        </w:trPr>
-        <w:tc>
-          <w:tcPr>
-            <w:tcW w:w="9833" w:type="dxa"/>
-            <w:tcBorders>
-              <w:top w:val="none" w:sz="4" w:space="0" w:color="000000" w:themeColor="text1"/>
-            </w:tcBorders>
-          </w:tcPr>
-          <w:p>
-            <w:pPr>
-              <w:rPr>
-                <w:rFonts w:ascii="Times New Roman" w:eastAsia="Times New Roman" w:hAnsi="Times New Roman" w:cs="Times New Roman"/>
-              </w:rPr>
-            </w:pPr>
-            <w:r>
-              <w:rPr>
-                <w:rFonts w:ascii="Times New Roman" w:eastAsia="Times New Roman" w:hAnsi="Times New Roman" w:cs="Times New Roman"/>
-              </w:rPr>
-              <w:t>{{Defeitos_Encontrados}}</w:t>
-            </w:r>
-          </w:p>
-        </w:tc>
-      </w:tr>
-      <w:tr>
-        <w:trPr>
-          <w:trHeight w:val="435"/>
-        </w:trPr>
-        <w:tc>
-          <w:tcPr>
-            <w:tcW w:w="9833" w:type="dxa"/>
-            <w:tcBorders>
-              <w:top w:val="none" w:sz="4" w:space="0" w:color="000000" w:themeColor="text1"/>
-              <w:bottom w:val="none" w:sz="4" w:space="0" w:color="000000" w:themeColor="text1"/>
-            </w:tcBorders>
-            <w:vAlign w:val="center"/>
-          </w:tcPr>
-          <w:p>
-            <w:pPr>
-              <w:spacing w:line="276" w:lineRule="auto"/>
-              <w:rPr>
-                <w:rFonts w:ascii="Times New Roman" w:eastAsia="Times New Roman" w:hAnsi="Times New Roman" w:cs="Times New Roman"/>
-                <w:b/>
-                <w:bCs/>
-              </w:rPr>
-            </w:pPr>
-            <w:r>
-              <w:rPr>
-                <w:rFonts w:ascii="Times New Roman" w:eastAsia="Times New Roman" w:hAnsi="Times New Roman" w:cs="Times New Roman"/>
-                <w:b/>
-                <w:bCs/>
-              </w:rPr>
-              <w:t>Tarefas executadas:</w:t>
-            </w:r>
-          </w:p>
-        </w:tc>
-      </w:tr>
-      <w:tr>
-        <w:trPr>
-          <w:trHeight w:val="2970"/>
-        </w:trPr>
-        <w:tc>
-          <w:tcPr>
-            <w:tcW w:w="9833" w:type="dxa"/>
-            <w:tcBorders>
-              <w:top w:val="none" w:sz="4" w:space="0" w:color="000000" w:themeColor="text1"/>
-            </w:tcBorders>
-          </w:tcPr>
-          <w:p>
-            <w:pPr>
-              <w:rPr>
-                <w:rFonts w:ascii="Times New Roman" w:eastAsia="Times New Roman" w:hAnsi="Times New Roman" w:cs="Times New Roman"/>
-              </w:rPr>
-            </w:pPr>
-          </w:p>
-          <w:p>
-            <w:pPr>
-              <w:rPr>
-                <w:rFonts w:ascii="Times New Roman" w:eastAsia="Times New Roman" w:hAnsi="Times New Roman" w:cs="Times New Roman"/>
-              </w:rPr>
-            </w:pPr>
-            <w:r>
-              <w:rPr>
-                <w:rFonts w:ascii="Times New Roman" w:eastAsia="Times New Roman" w:hAnsi="Times New Roman" w:cs="Times New Roman"/>
-              </w:rPr>
-              <w:t>{{Tarefas_Executadas}}</w:t>
-            </w:r>
-          </w:p>
-        </w:tc>
-      </w:tr>
-    </w:tbl>
+    <w:p>
+      <w:pPr>
+        <w:spacing w:before="240" w:after="240"/>
+        <w:rPr>
+          <w:rFonts w:ascii="Times New Roman" w:eastAsia="Times New Roman" w:hAnsi="Times New Roman" w:cs="Times New Roman"/>
+        </w:rPr>
+      </w:pPr>
+      <w:r>
+        <w:rPr>
+          <w:rFonts w:ascii="Times New Roman" w:eastAsia="Times New Roman" w:hAnsi="Times New Roman" w:cs="Times New Roman"/>
+          <w:b/>
+          <w:bCs/>
+        </w:rPr>
+        <w:t>Motivo do Chamado:</w:t>
+      </w:r>
+      <w:r>
+        <w:rPr>
+          <w:rFonts w:ascii="Times New Roman" w:eastAsia="Times New Roman" w:hAnsi="Times New Roman" w:cs="Times New Roman"/>
+          <w:b/>
+          <w:bCs/>
+        </w:rPr>
+        <w:t xml:space="preserve"> </w:t>
+      </w:r>
+      <w:r>
+        <w:rPr>
+          <w:rFonts w:ascii="Times New Roman" w:eastAsia="Times New Roman" w:hAnsi="Times New Roman" w:cs="Times New Roman"/>
+        </w:rPr>
+        <w:t>{</w:t>
+      </w:r>
+      <w:proofErr w:type="gramStart"/>
+      <w:r>
+        <w:rPr>
+          <w:rFonts w:ascii="Times New Roman" w:eastAsia="Times New Roman" w:hAnsi="Times New Roman" w:cs="Times New Roman"/>
+        </w:rPr>
+        <w:t>{</w:t>
+      </w:r>
+      <w:proofErr w:type="spellStart"/>
+      <w:r>
+        <w:rPr>
+          <w:rFonts w:ascii="Times New Roman" w:eastAsia="Times New Roman" w:hAnsi="Times New Roman" w:cs="Times New Roman"/>
+        </w:rPr>
+        <w:t>Chamado</w:t>
+      </w:r>
+      <w:proofErr w:type="gramEnd"/>
+      <w:r>
+        <w:rPr>
+          <w:rFonts w:ascii="Times New Roman" w:eastAsia="Times New Roman" w:hAnsi="Times New Roman" w:cs="Times New Roman"/>
+        </w:rPr>
+        <w:t>_Aberto</w:t>
+      </w:r>
+      <w:proofErr w:type="spellEnd"/>
+      <w:r>
+        <w:rPr>
+          <w:rFonts w:ascii="Times New Roman" w:eastAsia="Times New Roman" w:hAnsi="Times New Roman" w:cs="Times New Roman"/>
+        </w:rPr>
+        <w:t>}}</w:t>
+      </w:r>
+    </w:p>
+    <w:p>
+      <w:pPr>
+        <w:spacing w:before="240" w:after="240"/>
+        <w:rPr>
+          <w:rFonts w:ascii="Times New Roman" w:eastAsia="Times New Roman" w:hAnsi="Times New Roman" w:cs="Times New Roman"/>
+          <w:b/>
+          <w:bCs/>
+        </w:rPr>
+      </w:pPr>
+      <w:r>
+        <w:rPr>
+          <w:rFonts w:ascii="Times New Roman" w:eastAsia="Times New Roman" w:hAnsi="Times New Roman" w:cs="Times New Roman"/>
+          <w:b/>
+          <w:bCs/>
+        </w:rPr>
+        <w:t>Defeitos Encontrados:</w:t>
+      </w:r>
+    </w:p>
+    <w:p>
+      <w:pPr>
+        <w:spacing w:before="240" w:after="240"/>
+        <w:rPr>
+          <w:rFonts w:ascii="Times New Roman" w:eastAsia="Times New Roman" w:hAnsi="Times New Roman" w:cs="Times New Roman"/>
+        </w:rPr>
+      </w:pPr>
+      <w:r>
+        <w:rPr>
+          <w:rFonts w:ascii="Times New Roman" w:eastAsia="Times New Roman" w:hAnsi="Times New Roman" w:cs="Times New Roman"/>
+        </w:rPr>
+        <w:t>{{</w:t>
+      </w:r>
+      <w:proofErr w:type="spellStart"/>
+      <w:r>
+        <w:rPr>
+          <w:rFonts w:ascii="Times New Roman" w:eastAsia="Times New Roman" w:hAnsi="Times New Roman" w:cs="Times New Roman"/>
+        </w:rPr>
+        <w:t>Defeitos</w:t>
+      </w:r>
+      <w:proofErr w:type="gramStart"/>
+      <w:r>
+        <w:rPr>
+          <w:rFonts w:ascii="Times New Roman" w:eastAsia="Times New Roman" w:hAnsi="Times New Roman" w:cs="Times New Roman"/>
+        </w:rPr>
+        <w:t>_Encontrados</w:t>
+      </w:r>
+      <w:proofErr w:type="spellEnd"/>
+      <w:proofErr w:type="gramEnd"/>
+      <w:r>
+        <w:rPr>
+          <w:rFonts w:ascii="Times New Roman" w:eastAsia="Times New Roman" w:hAnsi="Times New Roman" w:cs="Times New Roman"/>
+        </w:rPr>
+        <w:t>}}</w:t>
+      </w:r>
+    </w:p>
+    <w:p>
+      <w:pPr>
+        <w:spacing w:before="240" w:after="240"/>
+        <w:rPr>
+          <w:rFonts w:ascii="Times New Roman" w:eastAsia="Times New Roman" w:hAnsi="Times New Roman" w:cs="Times New Roman"/>
+        </w:rPr>
+      </w:pPr>
+    </w:p>
+    <w:p>
+      <w:pPr>
+        <w:spacing w:before="240" w:after="240"/>
+        <w:rPr>
+          <w:rFonts w:ascii="Times New Roman" w:eastAsia="Times New Roman" w:hAnsi="Times New Roman" w:cs="Times New Roman"/>
+          <w:b/>
+          <w:bCs/>
+        </w:rPr>
+      </w:pPr>
+      <w:r>
+        <w:rPr>
+          <w:rFonts w:ascii="Times New Roman" w:eastAsia="Times New Roman" w:hAnsi="Times New Roman" w:cs="Times New Roman"/>
+          <w:b/>
+          <w:bCs/>
+        </w:rPr>
+        <w:t>Tarefas executadas:</w:t>
+      </w:r>
+    </w:p>
+    <w:p>
+      <w:pPr>
+        <w:spacing w:before="240" w:after="240"/>
+        <w:rPr>
+          <w:rFonts w:ascii="Times New Roman" w:eastAsia="Times New Roman" w:hAnsi="Times New Roman" w:cs="Times New Roman"/>
+          <w:b/>
+          <w:bCs/>
+        </w:rPr>
+      </w:pPr>
+      <w:r>
+        <w:rPr>
+          <w:rFonts w:ascii="Times New Roman" w:eastAsia="Times New Roman" w:hAnsi="Times New Roman" w:cs="Times New Roman"/>
+        </w:rPr>
+        <w:t>{{</w:t>
+      </w:r>
+      <w:proofErr w:type="spellStart"/>
+      <w:r>
+        <w:rPr>
+          <w:rFonts w:ascii="Times New Roman" w:eastAsia="Times New Roman" w:hAnsi="Times New Roman" w:cs="Times New Roman"/>
+        </w:rPr>
+        <w:t>Tarefas</w:t>
+      </w:r>
+      <w:proofErr w:type="gramStart"/>
+      <w:r>
+        <w:rPr>
+          <w:rFonts w:ascii="Times New Roman" w:eastAsia="Times New Roman" w:hAnsi="Times New Roman" w:cs="Times New Roman"/>
+        </w:rPr>
+        <w:t>_Executadas</w:t>
+      </w:r>
+      <w:proofErr w:type="spellEnd"/>
+      <w:proofErr w:type="gramEnd"/>
+      <w:r>
+        <w:rPr>
+          <w:rFonts w:ascii="Times New Roman" w:eastAsia="Times New Roman" w:hAnsi="Times New Roman" w:cs="Times New Roman"/>
+        </w:rPr>
+        <w:t>}}</w:t>
+      </w:r>
+    </w:p>
     <w:p>
       <w:pPr>
         <w:jc w:val="center"/>
@@ -977,7 +995,7 @@
       <w:headerReference w:type="default" r:id="rId7"/>
       <w:footerReference w:type="default" r:id="rId8"/>
       <w:pgSz w:w="11906" w:h="16838"/>
-      <w:pgMar w:top="142" w:right="1080" w:bottom="851" w:left="1080" w:header="150" w:footer="273" w:gutter="0"/>
+      <w:pgMar w:top="142" w:right="707" w:bottom="851" w:left="851" w:header="150" w:footer="273" w:gutter="0"/>
       <w:cols w:space="720"/>
       <w:docGrid w:linePitch="360"/>
     </w:sectPr>
@@ -1034,7 +1052,7 @@
         <wp:inline distT="0" distB="0" distL="0" distR="0" wp14:anchorId="0DCD706D" wp14:editId="1D5ECFA1">
           <wp:extent cx="1028700" cy="381000"/>
           <wp:effectExtent l="0" t="0" r="0" b="0"/>
-          <wp:docPr id="1947268893" name="Imagem 1947268893" descr="Desenho com traços pretos em fundo branco&#10;&#10;O conteúdo gerado por IA pode estar incorreto., Imagem"/>
+          <wp:docPr id="806140612" name="Imagem 806140612" descr="Desenho com traços pretos em fundo branco&#10;&#10;O conteúdo gerado por IA pode estar incorreto., Imagem"/>
           <wp:cNvGraphicFramePr>
             <a:graphicFrameLocks xmlns:a="http://schemas.openxmlformats.org/drawingml/2006/main" noChangeAspect="1"/>
           </wp:cNvGraphicFramePr>
@@ -1157,7 +1175,7 @@
                 <wp:extent cx="1323213" cy="490078"/>
                 <wp:effectExtent l="0" t="0" r="0" b="0"/>
                 <wp:wrapNone/>
-                <wp:docPr id="91748711" name="Imagem 91748711" descr="Desenho com traços pretos em fundo branco&#10;&#10;O conteúdo gerado por IA pode estar incorreto., Imagem"/>
+                <wp:docPr id="770270211" name="Imagem 770270211" descr="Desenho com traços pretos em fundo branco&#10;&#10;O conteúdo gerado por IA pode estar incorreto., Imagem"/>
                 <wp:cNvGraphicFramePr>
                   <a:graphicFrameLocks xmlns:a="http://schemas.openxmlformats.org/drawingml/2006/main" noChangeAspect="1"/>
                 </wp:cNvGraphicFramePr>

--- a/MODELO_LAUDO.docx
+++ b/MODELO_LAUDO.docx
@@ -79,21 +79,7 @@
         <w:rPr>
           <w:rFonts w:ascii="Times New Roman" w:eastAsia="Times New Roman" w:hAnsi="Times New Roman" w:cs="Times New Roman"/>
         </w:rPr>
-        <w:t>{{</w:t>
-      </w:r>
-      <w:proofErr w:type="spellStart"/>
-      <w:r>
-        <w:rPr>
-          <w:rFonts w:ascii="Times New Roman" w:eastAsia="Times New Roman" w:hAnsi="Times New Roman" w:cs="Times New Roman"/>
-        </w:rPr>
-        <w:t>nroOS</w:t>
-      </w:r>
-      <w:proofErr w:type="spellEnd"/>
-      <w:r>
-        <w:rPr>
-          <w:rFonts w:ascii="Times New Roman" w:eastAsia="Times New Roman" w:hAnsi="Times New Roman" w:cs="Times New Roman"/>
-        </w:rPr>
-        <w:t>}}</w:t>
+        <w:t>{{nroOS}}</w:t>
       </w:r>
       <w:r>
         <w:rPr>
@@ -129,21 +115,7 @@
         <w:rPr>
           <w:rFonts w:ascii="Times New Roman" w:eastAsia="Times New Roman" w:hAnsi="Times New Roman" w:cs="Times New Roman"/>
         </w:rPr>
-        <w:t>{{</w:t>
-      </w:r>
-      <w:proofErr w:type="spellStart"/>
-      <w:r>
-        <w:rPr>
-          <w:rFonts w:ascii="Times New Roman" w:eastAsia="Times New Roman" w:hAnsi="Times New Roman" w:cs="Times New Roman"/>
-        </w:rPr>
-        <w:t>Nome_Tecnico</w:t>
-      </w:r>
-      <w:proofErr w:type="spellEnd"/>
-      <w:r>
-        <w:rPr>
-          <w:rFonts w:ascii="Times New Roman" w:eastAsia="Times New Roman" w:hAnsi="Times New Roman" w:cs="Times New Roman"/>
-        </w:rPr>
-        <w:t>}}</w:t>
+        <w:t>{{Nome_Tecnico}}</w:t>
       </w:r>
     </w:p>
     <w:p>
@@ -190,21 +162,7 @@
         <w:rPr>
           <w:rFonts w:ascii="Times New Roman" w:eastAsia="Times New Roman" w:hAnsi="Times New Roman" w:cs="Times New Roman"/>
         </w:rPr>
-        <w:t>{{</w:t>
-      </w:r>
-      <w:proofErr w:type="spellStart"/>
-      <w:r>
-        <w:rPr>
-          <w:rFonts w:ascii="Times New Roman" w:eastAsia="Times New Roman" w:hAnsi="Times New Roman" w:cs="Times New Roman"/>
-        </w:rPr>
-        <w:t>Nome_Cliente</w:t>
-      </w:r>
-      <w:proofErr w:type="spellEnd"/>
-      <w:r>
-        <w:rPr>
-          <w:rFonts w:ascii="Times New Roman" w:eastAsia="Times New Roman" w:hAnsi="Times New Roman" w:cs="Times New Roman"/>
-        </w:rPr>
-        <w:t>}}</w:t>
+        <w:t>{{Nome_Cliente}}</w:t>
       </w:r>
     </w:p>
     <w:p>
@@ -232,21 +190,7 @@
         <w:rPr>
           <w:rFonts w:ascii="Times New Roman" w:eastAsia="Times New Roman" w:hAnsi="Times New Roman" w:cs="Times New Roman"/>
         </w:rPr>
-        <w:t>{{</w:t>
-      </w:r>
-      <w:proofErr w:type="spellStart"/>
-      <w:r>
-        <w:rPr>
-          <w:rFonts w:ascii="Times New Roman" w:eastAsia="Times New Roman" w:hAnsi="Times New Roman" w:cs="Times New Roman"/>
-        </w:rPr>
-        <w:t>Endereco_Cliente</w:t>
-      </w:r>
-      <w:proofErr w:type="spellEnd"/>
-      <w:r>
-        <w:rPr>
-          <w:rFonts w:ascii="Times New Roman" w:eastAsia="Times New Roman" w:hAnsi="Times New Roman" w:cs="Times New Roman"/>
-        </w:rPr>
-        <w:t>}}</w:t>
+        <w:t>{{Endereco_Cliente}}</w:t>
       </w:r>
     </w:p>
     <w:p>
@@ -283,25 +227,7 @@
           <w:sz w:val="22"/>
           <w:szCs w:val="22"/>
         </w:rPr>
-        <w:t>{{</w:t>
-      </w:r>
-      <w:proofErr w:type="spellStart"/>
-      <w:r>
-        <w:rPr>
-          <w:rFonts w:ascii="Times New Roman" w:eastAsia="Times New Roman" w:hAnsi="Times New Roman" w:cs="Times New Roman"/>
-          <w:sz w:val="22"/>
-          <w:szCs w:val="22"/>
-        </w:rPr>
-        <w:t>Telefone_cliente</w:t>
-      </w:r>
-      <w:proofErr w:type="spellEnd"/>
-      <w:r>
-        <w:rPr>
-          <w:rFonts w:ascii="Times New Roman" w:eastAsia="Times New Roman" w:hAnsi="Times New Roman" w:cs="Times New Roman"/>
-          <w:sz w:val="22"/>
-          <w:szCs w:val="22"/>
-        </w:rPr>
-        <w:t>}}</w:t>
+        <w:t>{{Telefone_cliente}}</w:t>
       </w:r>
     </w:p>
     <w:p>
@@ -380,21 +306,7 @@
         <w:rPr>
           <w:rFonts w:ascii="Times New Roman" w:eastAsia="Times New Roman" w:hAnsi="Times New Roman" w:cs="Times New Roman"/>
         </w:rPr>
-        <w:t>{{</w:t>
-      </w:r>
-      <w:proofErr w:type="spellStart"/>
-      <w:r>
-        <w:rPr>
-          <w:rFonts w:ascii="Times New Roman" w:eastAsia="Times New Roman" w:hAnsi="Times New Roman" w:cs="Times New Roman"/>
-        </w:rPr>
-        <w:t>Modelo_equipamento</w:t>
-      </w:r>
-      <w:proofErr w:type="spellEnd"/>
-      <w:r>
-        <w:rPr>
-          <w:rFonts w:ascii="Times New Roman" w:eastAsia="Times New Roman" w:hAnsi="Times New Roman" w:cs="Times New Roman"/>
-        </w:rPr>
-        <w:t>}}</w:t>
+        <w:t>{{Modelo_equipamento}}</w:t>
       </w:r>
       <w:r>
         <w:rPr>
@@ -414,23 +326,7 @@
         <w:rPr>
           <w:rFonts w:ascii="Times New Roman" w:eastAsia="Times New Roman" w:hAnsi="Times New Roman" w:cs="Times New Roman"/>
         </w:rPr>
-        <w:t>{{</w:t>
-      </w:r>
-      <w:proofErr w:type="spellStart"/>
-      <w:proofErr w:type="gramStart"/>
-      <w:r>
-        <w:rPr>
-          <w:rFonts w:ascii="Times New Roman" w:eastAsia="Times New Roman" w:hAnsi="Times New Roman" w:cs="Times New Roman"/>
-        </w:rPr>
-        <w:t>Numero_Serie</w:t>
-      </w:r>
-      <w:proofErr w:type="spellEnd"/>
-      <w:proofErr w:type="gramEnd"/>
-      <w:r>
-        <w:rPr>
-          <w:rFonts w:ascii="Times New Roman" w:eastAsia="Times New Roman" w:hAnsi="Times New Roman" w:cs="Times New Roman"/>
-        </w:rPr>
-        <w:t>}}</w:t>
+        <w:t>{{Numero_Serie}}</w:t>
       </w:r>
     </w:p>
     <w:p>
@@ -504,35 +400,7 @@
         <w:rPr>
           <w:rFonts w:ascii="Times New Roman" w:eastAsia="Times New Roman" w:hAnsi="Times New Roman" w:cs="Times New Roman"/>
         </w:rPr>
-        <w:t>{</w:t>
-      </w:r>
-      <w:proofErr w:type="gramStart"/>
-      <w:r>
-        <w:rPr>
-          <w:rFonts w:ascii="Times New Roman" w:eastAsia="Times New Roman" w:hAnsi="Times New Roman" w:cs="Times New Roman"/>
-        </w:rPr>
-        <w:t>{</w:t>
-      </w:r>
-      <w:proofErr w:type="spellStart"/>
-      <w:r>
-        <w:rPr>
-          <w:rFonts w:ascii="Times New Roman" w:eastAsia="Times New Roman" w:hAnsi="Times New Roman" w:cs="Times New Roman"/>
-        </w:rPr>
-        <w:t>Chamado</w:t>
-      </w:r>
-      <w:proofErr w:type="gramEnd"/>
-      <w:r>
-        <w:rPr>
-          <w:rFonts w:ascii="Times New Roman" w:eastAsia="Times New Roman" w:hAnsi="Times New Roman" w:cs="Times New Roman"/>
-        </w:rPr>
-        <w:t>_Aberto</w:t>
-      </w:r>
-      <w:proofErr w:type="spellEnd"/>
-      <w:r>
-        <w:rPr>
-          <w:rFonts w:ascii="Times New Roman" w:eastAsia="Times New Roman" w:hAnsi="Times New Roman" w:cs="Times New Roman"/>
-        </w:rPr>
-        <w:t>}}</w:t>
+        <w:t>{{Chamado_Aberto}}</w:t>
       </w:r>
     </w:p>
     <w:p>
@@ -564,29 +432,7 @@
         <w:rPr>
           <w:rFonts w:ascii="Times New Roman" w:eastAsia="Times New Roman" w:hAnsi="Times New Roman" w:cs="Times New Roman"/>
         </w:rPr>
-        <w:t>{{</w:t>
-      </w:r>
-      <w:proofErr w:type="spellStart"/>
-      <w:r>
-        <w:rPr>
-          <w:rFonts w:ascii="Times New Roman" w:eastAsia="Times New Roman" w:hAnsi="Times New Roman" w:cs="Times New Roman"/>
-        </w:rPr>
-        <w:t>Defeitos</w:t>
-      </w:r>
-      <w:proofErr w:type="gramStart"/>
-      <w:r>
-        <w:rPr>
-          <w:rFonts w:ascii="Times New Roman" w:eastAsia="Times New Roman" w:hAnsi="Times New Roman" w:cs="Times New Roman"/>
-        </w:rPr>
-        <w:t>_Encontrados</w:t>
-      </w:r>
-      <w:proofErr w:type="spellEnd"/>
-      <w:proofErr w:type="gramEnd"/>
-      <w:r>
-        <w:rPr>
-          <w:rFonts w:ascii="Times New Roman" w:eastAsia="Times New Roman" w:hAnsi="Times New Roman" w:cs="Times New Roman"/>
-        </w:rPr>
-        <w:t>}}</w:t>
+        <w:t>{{Defeitos_Encontrados}}</w:t>
       </w:r>
     </w:p>
     <w:p>
@@ -628,29 +474,7 @@
         <w:rPr>
           <w:rFonts w:ascii="Times New Roman" w:eastAsia="Times New Roman" w:hAnsi="Times New Roman" w:cs="Times New Roman"/>
         </w:rPr>
-        <w:t>{{</w:t>
-      </w:r>
-      <w:proofErr w:type="spellStart"/>
-      <w:r>
-        <w:rPr>
-          <w:rFonts w:ascii="Times New Roman" w:eastAsia="Times New Roman" w:hAnsi="Times New Roman" w:cs="Times New Roman"/>
-        </w:rPr>
-        <w:t>Tarefas</w:t>
-      </w:r>
-      <w:proofErr w:type="gramStart"/>
-      <w:r>
-        <w:rPr>
-          <w:rFonts w:ascii="Times New Roman" w:eastAsia="Times New Roman" w:hAnsi="Times New Roman" w:cs="Times New Roman"/>
-        </w:rPr>
-        <w:t>_Executadas</w:t>
-      </w:r>
-      <w:proofErr w:type="spellEnd"/>
-      <w:proofErr w:type="gramEnd"/>
-      <w:r>
-        <w:rPr>
-          <w:rFonts w:ascii="Times New Roman" w:eastAsia="Times New Roman" w:hAnsi="Times New Roman" w:cs="Times New Roman"/>
-        </w:rPr>
-        <w:t>}}</w:t>
+        <w:t>{{Tarefas_Executadas}}</w:t>
       </w:r>
     </w:p>
     <w:p>
@@ -784,7 +608,7 @@
                 <w:b/>
                 <w:bCs/>
               </w:rPr>
-              <w:t>Foto1. Antes</w:t>
+              <w:t>{{ foto1_antes }}</w:t>
             </w:r>
           </w:p>
         </w:tc>
@@ -808,7 +632,23 @@
                 <w:b/>
                 <w:bCs/>
               </w:rPr>
-              <w:t>Foto1. Depois</w:t>
+              <w:t>{{ foto</w:t>
+            </w:r>
+            <w:r>
+              <w:rPr>
+                <w:rFonts w:ascii="Times New Roman" w:eastAsia="Times New Roman" w:hAnsi="Times New Roman" w:cs="Times New Roman"/>
+                <w:b/>
+                <w:bCs/>
+              </w:rPr>
+              <w:t>1</w:t>
+            </w:r>
+            <w:r>
+              <w:rPr>
+                <w:rFonts w:ascii="Times New Roman" w:eastAsia="Times New Roman" w:hAnsi="Times New Roman" w:cs="Times New Roman"/>
+                <w:b/>
+                <w:bCs/>
+              </w:rPr>
+              <w:t>_depois }}</w:t>
             </w:r>
           </w:p>
         </w:tc>
@@ -838,7 +678,23 @@
                 <w:b/>
                 <w:bCs/>
               </w:rPr>
-              <w:t>Foto2. Antes</w:t>
+              <w:t>{{ foto</w:t>
+            </w:r>
+            <w:r>
+              <w:rPr>
+                <w:rFonts w:ascii="Times New Roman" w:eastAsia="Times New Roman" w:hAnsi="Times New Roman" w:cs="Times New Roman"/>
+                <w:b/>
+                <w:bCs/>
+              </w:rPr>
+              <w:t>2</w:t>
+            </w:r>
+            <w:r>
+              <w:rPr>
+                <w:rFonts w:ascii="Times New Roman" w:eastAsia="Times New Roman" w:hAnsi="Times New Roman" w:cs="Times New Roman"/>
+                <w:b/>
+                <w:bCs/>
+              </w:rPr>
+              <w:t>_antes }}</w:t>
             </w:r>
           </w:p>
         </w:tc>
@@ -862,7 +718,23 @@
                 <w:b/>
                 <w:bCs/>
               </w:rPr>
-              <w:t>Foto2. Depois</w:t>
+              <w:t>{{ foto</w:t>
+            </w:r>
+            <w:r>
+              <w:rPr>
+                <w:rFonts w:ascii="Times New Roman" w:eastAsia="Times New Roman" w:hAnsi="Times New Roman" w:cs="Times New Roman"/>
+                <w:b/>
+                <w:bCs/>
+              </w:rPr>
+              <w:t>2</w:t>
+            </w:r>
+            <w:r>
+              <w:rPr>
+                <w:rFonts w:ascii="Times New Roman" w:eastAsia="Times New Roman" w:hAnsi="Times New Roman" w:cs="Times New Roman"/>
+                <w:b/>
+                <w:bCs/>
+              </w:rPr>
+              <w:t>_depois }}</w:t>
             </w:r>
           </w:p>
         </w:tc>
@@ -892,7 +764,23 @@
                 <w:b/>
                 <w:bCs/>
               </w:rPr>
-              <w:t>Foto3. Antes</w:t>
+              <w:t>{{ foto</w:t>
+            </w:r>
+            <w:r>
+              <w:rPr>
+                <w:rFonts w:ascii="Times New Roman" w:eastAsia="Times New Roman" w:hAnsi="Times New Roman" w:cs="Times New Roman"/>
+                <w:b/>
+                <w:bCs/>
+              </w:rPr>
+              <w:t>3</w:t>
+            </w:r>
+            <w:r>
+              <w:rPr>
+                <w:rFonts w:ascii="Times New Roman" w:eastAsia="Times New Roman" w:hAnsi="Times New Roman" w:cs="Times New Roman"/>
+                <w:b/>
+                <w:bCs/>
+              </w:rPr>
+              <w:t>_antes }}</w:t>
             </w:r>
           </w:p>
         </w:tc>
@@ -916,7 +804,23 @@
                 <w:b/>
                 <w:bCs/>
               </w:rPr>
-              <w:t>Foto3.Depois</w:t>
+              <w:t>{{ foto</w:t>
+            </w:r>
+            <w:r>
+              <w:rPr>
+                <w:rFonts w:ascii="Times New Roman" w:eastAsia="Times New Roman" w:hAnsi="Times New Roman" w:cs="Times New Roman"/>
+                <w:b/>
+                <w:bCs/>
+              </w:rPr>
+              <w:t>3</w:t>
+            </w:r>
+            <w:r>
+              <w:rPr>
+                <w:rFonts w:ascii="Times New Roman" w:eastAsia="Times New Roman" w:hAnsi="Times New Roman" w:cs="Times New Roman"/>
+                <w:b/>
+                <w:bCs/>
+              </w:rPr>
+              <w:t>_depois }}</w:t>
             </w:r>
           </w:p>
         </w:tc>
@@ -946,7 +850,23 @@
                 <w:b/>
                 <w:bCs/>
               </w:rPr>
-              <w:t>Foto4. Antes</w:t>
+              <w:t>{{ foto</w:t>
+            </w:r>
+            <w:r>
+              <w:rPr>
+                <w:rFonts w:ascii="Times New Roman" w:eastAsia="Times New Roman" w:hAnsi="Times New Roman" w:cs="Times New Roman"/>
+                <w:b/>
+                <w:bCs/>
+              </w:rPr>
+              <w:t>4</w:t>
+            </w:r>
+            <w:r>
+              <w:rPr>
+                <w:rFonts w:ascii="Times New Roman" w:eastAsia="Times New Roman" w:hAnsi="Times New Roman" w:cs="Times New Roman"/>
+                <w:b/>
+                <w:bCs/>
+              </w:rPr>
+              <w:t>_antes }}</w:t>
             </w:r>
           </w:p>
         </w:tc>
@@ -970,7 +890,23 @@
                 <w:b/>
                 <w:bCs/>
               </w:rPr>
-              <w:t>Foto4. Depois</w:t>
+              <w:t>{{ foto</w:t>
+            </w:r>
+            <w:r>
+              <w:rPr>
+                <w:rFonts w:ascii="Times New Roman" w:eastAsia="Times New Roman" w:hAnsi="Times New Roman" w:cs="Times New Roman"/>
+                <w:b/>
+                <w:bCs/>
+              </w:rPr>
+              <w:t>4</w:t>
+            </w:r>
+            <w:r>
+              <w:rPr>
+                <w:rFonts w:ascii="Times New Roman" w:eastAsia="Times New Roman" w:hAnsi="Times New Roman" w:cs="Times New Roman"/>
+                <w:b/>
+                <w:bCs/>
+              </w:rPr>
+              <w:t>_depois }}</w:t>
             </w:r>
           </w:p>
         </w:tc>
@@ -1911,7 +1847,6 @@
   <w:style w:type="character" w:default="1" w:styleId="Fontepargpadro">
     <w:name w:val="Default Paragraph Font"/>
     <w:uiPriority w:val="1"/>
-    <w:semiHidden/>
     <w:unhideWhenUsed/>
   </w:style>
   <w:style w:type="table" w:default="1" w:styleId="Tabelanormal">
